--- a/documents/20180211_Weekly Update.docx
+++ b/documents/20180211_Weekly Update.docx
@@ -215,13 +215,7 @@
         </w:numPr>
       </w:pPr>
       <w:r>
-        <w:t xml:space="preserve">VOC collected by HS-SPME, separated by </w:t>
-      </w:r>
-      <w:r>
-        <w:t>GC-MS</w:t>
-      </w:r>
-      <w:r>
-        <w:t>, at 2 hours, 24 hours, and 48 hours after microbe inoculation into fruit juice</w:t>
+        <w:t>VOC collected by HS-SPME, separated by GC-MS, at 2 hours, 24 hours, and 48 hours after microbe inoculation into fruit juice</w:t>
       </w:r>
     </w:p>
     <w:p>
@@ -322,8 +316,6 @@
       <w:r>
         <w:t xml:space="preserve"> with PCoA</w:t>
       </w:r>
-      <w:bookmarkStart w:id="0" w:name="_GoBack"/>
-      <w:bookmarkEnd w:id="0"/>
     </w:p>
     <w:p>
       <w:pPr>
@@ -361,21 +353,6 @@
     </w:p>
     <w:p>
       <w:pPr>
-        <w:pStyle w:val="ListParagraph"/>
-        <w:numPr>
-          <w:ilvl w:val="0"/>
-          <w:numId w:val="6"/>
-        </w:numPr>
-      </w:pPr>
-      <w:r>
-        <w:t xml:space="preserve">Threat of shutdown could hinder my ability to </w:t>
-      </w:r>
-      <w:r>
-        <w:t>resume testing other microbes</w:t>
-      </w:r>
-    </w:p>
-    <w:p>
-      <w:pPr>
         <w:rPr>
           <w:b/>
           <w:u w:val="single"/>
@@ -405,13 +382,10 @@
         </w:numPr>
       </w:pPr>
       <w:r>
-        <w:t>Continue w</w:t>
-      </w:r>
-      <w:r>
-        <w:t>ith data analysis</w:t>
-      </w:r>
-      <w:r>
-        <w:t xml:space="preserve"> to make future data analysis more efficient</w:t>
+        <w:t>Use data analysis to confirm or deny concern 1</w:t>
+      </w:r>
+      <w:r>
+        <w:t xml:space="preserve"> </w:t>
       </w:r>
     </w:p>
     <w:p>
@@ -423,42 +397,10 @@
         </w:numPr>
       </w:pPr>
       <w:r>
-        <w:t>Use data analysis to confirm or deny concern 1</w:t>
-      </w:r>
-      <w:r>
-        <w:t xml:space="preserve"> </w:t>
-      </w:r>
-    </w:p>
-    <w:p>
-      <w:pPr>
-        <w:pStyle w:val="ListParagraph"/>
-        <w:numPr>
-          <w:ilvl w:val="0"/>
-          <w:numId w:val="5"/>
-        </w:numPr>
-      </w:pPr>
-      <w:r>
-        <w:t xml:space="preserve">Meet with Caitlin to learn how to scrape data using </w:t>
-      </w:r>
-      <w:proofErr w:type="spellStart"/>
-      <w:r>
-        <w:t>MassHunter</w:t>
-      </w:r>
-      <w:proofErr w:type="spellEnd"/>
-      <w:r>
-        <w:t xml:space="preserve"> </w:t>
-      </w:r>
-    </w:p>
-    <w:p>
-      <w:pPr>
-        <w:pStyle w:val="ListParagraph"/>
-        <w:numPr>
-          <w:ilvl w:val="0"/>
-          <w:numId w:val="5"/>
-        </w:numPr>
-      </w:pPr>
-      <w:r>
-        <w:t>If concern 1 is confirmed, revisit methodology and work towards diluting the VOC profile of the fruit juice</w:t>
+        <w:t>Revisit</w:t>
+      </w:r>
+      <w:r>
+        <w:t xml:space="preserve"> methodology and work towards diluting the VOC profile of the fruit juice</w:t>
       </w:r>
     </w:p>
     <w:p>
@@ -566,7 +508,6 @@
           <w:b/>
           <w:u w:val="single"/>
         </w:rPr>
-        <w:lastRenderedPageBreak/>
         <w:t>Bac and Blue Events Timeline</w:t>
       </w:r>
     </w:p>
@@ -603,6 +544,7 @@
         </w:numPr>
       </w:pPr>
       <w:r>
+        <w:lastRenderedPageBreak/>
         <w:t xml:space="preserve">Reconcile RT </w:t>
       </w:r>
     </w:p>
@@ -2313,6 +2255,136 @@
       <w:proofErr w:type="spellEnd"/>
       <w:r>
         <w:t xml:space="preserve"> using R studio</w:t>
+      </w:r>
+    </w:p>
+    <w:p>
+      <w:pPr>
+        <w:pStyle w:val="ListParagraph"/>
+        <w:numPr>
+          <w:ilvl w:val="0"/>
+          <w:numId w:val="1"/>
+        </w:numPr>
+      </w:pPr>
+      <w:r>
+        <w:t>Feb 21, 2019</w:t>
+      </w:r>
+    </w:p>
+    <w:p>
+      <w:pPr>
+        <w:pStyle w:val="ListParagraph"/>
+        <w:numPr>
+          <w:ilvl w:val="1"/>
+          <w:numId w:val="1"/>
+        </w:numPr>
+      </w:pPr>
+      <w:r>
+        <w:t>Repeating bacteria experiment using broth</w:t>
+      </w:r>
+    </w:p>
+    <w:p>
+      <w:pPr>
+        <w:pStyle w:val="ListParagraph"/>
+        <w:numPr>
+          <w:ilvl w:val="2"/>
+          <w:numId w:val="1"/>
+        </w:numPr>
+      </w:pPr>
+      <w:r>
+        <w:rPr>
+          <w:i/>
+        </w:rPr>
+        <w:t xml:space="preserve">F. </w:t>
+      </w:r>
+      <w:proofErr w:type="spellStart"/>
+      <w:r>
+        <w:rPr>
+          <w:i/>
+        </w:rPr>
+        <w:t>faeni</w:t>
+      </w:r>
+      <w:proofErr w:type="spellEnd"/>
+      <w:r>
+        <w:rPr>
+          <w:i/>
+        </w:rPr>
+        <w:t xml:space="preserve"> bacteria in broth:</w:t>
+      </w:r>
+      <w:r>
+        <w:t xml:space="preserve"> Sample tested</w:t>
+      </w:r>
+    </w:p>
+    <w:p>
+      <w:pPr>
+        <w:pStyle w:val="ListParagraph"/>
+        <w:numPr>
+          <w:ilvl w:val="3"/>
+          <w:numId w:val="1"/>
+        </w:numPr>
+      </w:pPr>
+      <w:r>
+        <w:t>Empty</w:t>
+      </w:r>
+    </w:p>
+    <w:p>
+      <w:pPr>
+        <w:pStyle w:val="ListParagraph"/>
+        <w:numPr>
+          <w:ilvl w:val="3"/>
+          <w:numId w:val="1"/>
+        </w:numPr>
+      </w:pPr>
+      <w:r>
+        <w:t>Broth</w:t>
+      </w:r>
+    </w:p>
+    <w:p>
+      <w:pPr>
+        <w:pStyle w:val="ListParagraph"/>
+        <w:numPr>
+          <w:ilvl w:val="3"/>
+          <w:numId w:val="1"/>
+        </w:numPr>
+      </w:pPr>
+      <w:r>
+        <w:t>Reaction blank</w:t>
+      </w:r>
+    </w:p>
+    <w:p>
+      <w:pPr>
+        <w:pStyle w:val="ListParagraph"/>
+        <w:numPr>
+          <w:ilvl w:val="3"/>
+          <w:numId w:val="1"/>
+        </w:numPr>
+      </w:pPr>
+      <w:r>
+        <w:t>Rep 1</w:t>
+      </w:r>
+      <w:bookmarkStart w:id="0" w:name="_GoBack"/>
+      <w:bookmarkEnd w:id="0"/>
+    </w:p>
+    <w:p>
+      <w:pPr>
+        <w:pStyle w:val="ListParagraph"/>
+        <w:numPr>
+          <w:ilvl w:val="3"/>
+          <w:numId w:val="1"/>
+        </w:numPr>
+      </w:pPr>
+      <w:r>
+        <w:t>Rep 2</w:t>
+      </w:r>
+    </w:p>
+    <w:p>
+      <w:pPr>
+        <w:pStyle w:val="ListParagraph"/>
+        <w:numPr>
+          <w:ilvl w:val="3"/>
+          <w:numId w:val="1"/>
+        </w:numPr>
+      </w:pPr>
+      <w:r>
+        <w:t>Rep 3</w:t>
       </w:r>
     </w:p>
     <w:sectPr>
@@ -3595,6 +3667,7 @@
   <w:style w:type="character" w:default="1" w:styleId="DefaultParagraphFont">
     <w:name w:val="Default Paragraph Font"/>
     <w:uiPriority w:val="1"/>
+    <w:semiHidden/>
     <w:unhideWhenUsed/>
   </w:style>
   <w:style w:type="table" w:default="1" w:styleId="TableNormal">
